--- a/documentation/Yoganka_report.docx
+++ b/documentation/Yoganka_report.docx
@@ -2554,9 +2554,6 @@
       <w:pPr>
         <w:spacing w:before="80" w:after="80"/>
         <w:jc w:val="both"/>
-        <w:rPr>
-          <w:color w:val="507BC8"/>
-        </w:rPr>
       </w:pPr>
       <w:r>
         <w:rPr>
@@ -2572,8 +2569,6 @@
       </w:r>
       <w:r>
         <w:tab/>
-      </w:r>
-      <w:r>
         <w:t xml:space="preserve">Another goal is to elevate the credibility and professionalism of BodyHealing, providing a modern, well-equipped online presence that stands out in a competitive market where many yoga instructors rely on generic, template-based websites due to budget and skill constraints. </w:t>
       </w:r>
       <w:r>
@@ -2581,10 +2576,17 @@
       </w:r>
       <w:r>
         <w:tab/>
-      </w:r>
-      <w:r>
         <w:t>Lastly, the website seeks to facilitate seamless user engagement, allowing clients to easily book and pay for classes, driving meaningful business interactions. The final goal is to build a platform that not only supports long-term growth but also positions BodyHealing as a leading, trusted presence in the local yoga scene—going beyond what standard, template websites can offer and truly reflecting the unique quality of her services.</w:t>
       </w:r>
+    </w:p>
+    <w:p>
+      <w:pPr>
+        <w:spacing w:before="80" w:after="80"/>
+        <w:jc w:val="both"/>
+        <w:rPr>
+          <w:color w:val="507BC8"/>
+        </w:rPr>
+      </w:pPr>
     </w:p>
     <w:p>
       <w:pPr>
@@ -2669,6 +2671,7 @@
           <w:sz w:val="32"/>
           <w:szCs w:val="32"/>
         </w:rPr>
+        <w:lastRenderedPageBreak/>
         <w:t>Legal</w:t>
       </w:r>
     </w:p>
@@ -2681,11 +2684,7 @@
         <w:tab/>
       </w:r>
       <w:r>
-        <w:t xml:space="preserve">Legal considerations for this project include ensuring GDPR compliance to protect user data, particularly given the website’s European audience. This involves implementing secure data storage, </w:t>
-      </w:r>
-      <w:r>
-        <w:lastRenderedPageBreak/>
-        <w:t>transparent privacy policies, and clear terms of service. Payment integration must comply with financial regulations, ensuring secure transactions through trusted payment gateways. Copyright issues should be addressed by using licensed images, fonts, and digital assets. Additionally, contracts with BodyHealing should outline responsibilities, ownership rights, and confidentiality agreements to protect both parties involved.</w:t>
+        <w:t>Legal considerations for this project include ensuring GDPR compliance to protect user data, particularly given the website’s European audience. This involves implementing secure data storage, transparent privacy policies, and clear terms of service. Payment integration must comply with financial regulations, ensuring secure transactions through trusted payment gateways. Copyright issues should be addressed by using licensed images, fonts, and digital assets. Additionally, contracts with BodyHealing should outline responsibilities, ownership rights, and confidentiality agreements to protect both parties involved.</w:t>
       </w:r>
     </w:p>
     <w:p>
@@ -2887,6 +2886,7 @@
           <w:sz w:val="32"/>
           <w:szCs w:val="32"/>
         </w:rPr>
+        <w:lastRenderedPageBreak/>
         <w:t>Report overview</w:t>
       </w:r>
       <w:bookmarkEnd w:id="6"/>
@@ -2906,11 +2906,7 @@
         <w:tab/>
       </w:r>
       <w:r>
-        <w:t xml:space="preserve">From here, the report will begin with a literature review that will look at several technology possibilities, followed by a methodology section that will outline the chosen strategy. Implementation and results will outline the project's execution and outcomes, along with an assessment of its </w:t>
-      </w:r>
-      <w:r>
-        <w:lastRenderedPageBreak/>
-        <w:t>effectiveness. The report will conclude with a summary, personal reflections, and recommendations for future work. Work will be completed with references and appendices.</w:t>
+        <w:t>From here, the report will begin with a literature review that will look at several technology possibilities, followed by a methodology section that will outline the chosen strategy. Implementation and results will outline the project's execution and outcomes, along with an assessment of its effectiveness. The report will conclude with a summary, personal reflections, and recommendations for future work. Work will be completed with references and appendices.</w:t>
       </w:r>
     </w:p>
     <w:p>
@@ -3497,28 +3493,7 @@
                 <w:b/>
                 <w:bCs/>
               </w:rPr>
-              <w:t>C</w:t>
-            </w:r>
-            <w:r>
-              <w:rPr>
-                <w:b/>
-                <w:bCs/>
-              </w:rPr>
-              <w:t>entralized location for code, version control, and collaboration</w:t>
-            </w:r>
-            <w:r>
-              <w:rPr>
-                <w:b/>
-                <w:bCs/>
-              </w:rPr>
-              <w:t>.</w:t>
-            </w:r>
-            <w:r>
-              <w:rPr>
-                <w:b/>
-                <w:bCs/>
-              </w:rPr>
-              <w:t xml:space="preserve"> GitHub Projects integrates with tasks</w:t>
+              <w:t>Centralized location for code, version control, and collaboration. GitHub Projects integrates with tasks</w:t>
             </w:r>
           </w:p>
         </w:tc>
@@ -4806,10 +4781,7 @@
         <w:t>,</w:t>
       </w:r>
       <w:r>
-        <w:t xml:space="preserve"> </w:t>
-      </w:r>
-      <w:r>
-        <w:t>context switching</w:t>
+        <w:t xml:space="preserve"> context switching</w:t>
       </w:r>
       <w:r>
         <w:t xml:space="preserve"> and inconsistency in the codebase.</w:t>
@@ -5042,21 +5014,7 @@
                 <w:b/>
                 <w:bCs/>
               </w:rPr>
-              <w:t>Simple, lightweight framework</w:t>
-            </w:r>
-            <w:r>
-              <w:rPr>
-                <w:b/>
-                <w:bCs/>
-              </w:rPr>
-              <w:t>,</w:t>
-            </w:r>
-            <w:r>
-              <w:rPr>
-                <w:b/>
-                <w:bCs/>
-              </w:rPr>
-              <w:t xml:space="preserve"> great for creating RESTful APIs quickly</w:t>
+              <w:t>Simple, lightweight framework, great for creating RESTful APIs quickly</w:t>
             </w:r>
           </w:p>
         </w:tc>
@@ -5491,13 +5449,7 @@
         <w:rPr>
           <w:color w:val="FF0000"/>
         </w:rPr>
-        <w:t>MySQL was chosen as the database due to familiarity, and it is a reliable relational database. Given the project’s needs and the relatively straightforward data structure, MySQL is ideal. Alternatives like PostgreSQL or NoSQL databases were considered, but MySQL’s balance between simplicity and robustness made it the preferred option</w:t>
-      </w:r>
-      <w:r>
-        <w:rPr>
-          <w:color w:val="FF0000"/>
-        </w:rPr>
-        <w:t>.</w:t>
+        <w:t>MySQL was chosen as the database due to familiarity, and it is a reliable relational database. Given the project’s needs and the relatively straightforward data structure, MySQL is ideal. Alternatives like PostgreSQL or NoSQL databases were considered, but MySQL’s balance between simplicity and robustness made it the preferred option.</w:t>
       </w:r>
     </w:p>
     <w:p>
@@ -6084,72 +6036,49 @@
         <w:rPr>
           <w:color w:val="FF0000"/>
         </w:rPr>
-        <w:t>This technology assessment has offered a thorough analysis of the various tools and technologies available for developing the BodyHealing website. Miro, GitHub, JavaScript</w:t>
-      </w:r>
+        <w:t xml:space="preserve">This technology assessment has offered a thorough analysis of the various tools and technologies available for developing the BodyHealing website. Miro, GitHub, JavaScript/TS, SCSS, React, </w:t>
+      </w:r>
+      <w:proofErr w:type="spellStart"/>
       <w:r>
         <w:rPr>
           <w:color w:val="FF0000"/>
         </w:rPr>
-        <w:t>/TS</w:t>
-      </w:r>
+        <w:t>Vite</w:t>
+      </w:r>
+      <w:proofErr w:type="spellEnd"/>
       <w:r>
         <w:rPr>
           <w:color w:val="FF0000"/>
         </w:rPr>
-        <w:t xml:space="preserve">, SCSS, </w:t>
-      </w:r>
+        <w:t xml:space="preserve">, Node.js, Express.js, MySQL, and OVH Cloud were chosen based on their compatibility with the project's objectives, </w:t>
+      </w:r>
+      <w:proofErr w:type="spellStart"/>
       <w:r>
         <w:rPr>
           <w:color w:val="FF0000"/>
         </w:rPr>
-        <w:t xml:space="preserve">React, </w:t>
-      </w:r>
-      <w:proofErr w:type="spellStart"/>
+        <w:t>BodyHealing's</w:t>
+      </w:r>
+      <w:proofErr w:type="spellEnd"/>
       <w:r>
         <w:rPr>
           <w:color w:val="FF0000"/>
         </w:rPr>
-        <w:t>Vite</w:t>
-      </w:r>
-      <w:proofErr w:type="spellEnd"/>
-      <w:r>
+        <w:t xml:space="preserve"> requirements, and industry best practices. These decisions ensure a balanced approach that incorporates modern development standards, user-centric design, and scalability for future expansion.</w:t>
+      </w:r>
+    </w:p>
+    <w:p>
+      <w:pPr>
+        <w:jc w:val="both"/>
         <w:rPr>
           <w:color w:val="FF0000"/>
         </w:rPr>
-        <w:t xml:space="preserve">, Node.js, Express.js, MySQL, and OVH Cloud were chosen based on their compatibility with the project's objectives, </w:t>
-      </w:r>
-      <w:proofErr w:type="spellStart"/>
+      </w:pPr>
       <w:r>
         <w:rPr>
           <w:color w:val="FF0000"/>
         </w:rPr>
-        <w:t>BodyHealing's</w:t>
-      </w:r>
-      <w:proofErr w:type="spellEnd"/>
-      <w:r>
-        <w:rPr>
-          <w:color w:val="FF0000"/>
-        </w:rPr>
-        <w:t xml:space="preserve"> requirements, and industry best practices. These decisions ensure a balanced approach that incorporates modern development standards, user-centric design, and scalability for future expansion.</w:t>
-      </w:r>
-    </w:p>
-    <w:p>
-      <w:pPr>
-        <w:jc w:val="both"/>
-        <w:rPr>
-          <w:color w:val="FF0000"/>
-        </w:rPr>
-      </w:pPr>
-      <w:r>
-        <w:rPr>
-          <w:color w:val="FF0000"/>
-        </w:rPr>
         <w:tab/>
-      </w:r>
-      <w:r>
-        <w:rPr>
-          <w:color w:val="FF0000"/>
-        </w:rPr>
         <w:t>The critical review of various technologies emphasized the necessity of choosing tools that provide a good combination of usefulness, convenience of use, and long-term viability. These decisions lay the groundwork for a successful project implementation, resulting in a distinctive, advanced web platform that satisfies the demands of BodyHealing and its clients.</w:t>
       </w:r>
     </w:p>
@@ -12578,6 +12507,7 @@
   <w:style w:type="character" w:default="1" w:styleId="Domylnaczcionkaakapitu">
     <w:name w:val="Default Paragraph Font"/>
     <w:uiPriority w:val="1"/>
+    <w:semiHidden/>
     <w:unhideWhenUsed/>
   </w:style>
   <w:style w:type="table" w:default="1" w:styleId="Standardowy">
